--- a/PHP.docx
+++ b/PHP.docx
@@ -455,15 +455,25 @@
       <w:pPr>
         <w:rPr>
           <w:rFonts w:hint="default"/>
-          <w:color w:val="FF0000"/>
-          <w:lang w:val="en-US"/>
-        </w:rPr>
-      </w:pPr>
-      <w:r>
-        <w:rPr>
-          <w:rFonts w:hint="default"/>
-          <w:color w:val="FF0000"/>
-          <w:lang w:val="en-US"/>
+          <w:color w:val="000000" w:themeColor="text1"/>
+          <w:lang w:val="en-US"/>
+          <w14:textFill>
+            <w14:solidFill>
+              <w14:schemeClr w14:val="tx1"/>
+            </w14:solidFill>
+          </w14:textFill>
+        </w:rPr>
+      </w:pPr>
+      <w:r>
+        <w:rPr>
+          <w:rFonts w:hint="default"/>
+          <w:color w:val="000000" w:themeColor="text1"/>
+          <w:lang w:val="en-US"/>
+          <w14:textFill>
+            <w14:solidFill>
+              <w14:schemeClr w14:val="tx1"/>
+            </w14:solidFill>
+          </w14:textFill>
         </w:rPr>
         <w:t>Include , require: gọi file cùng xử lí chương trình</w:t>
       </w:r>
@@ -472,15 +482,25 @@
       <w:pPr>
         <w:rPr>
           <w:rFonts w:hint="default"/>
-          <w:color w:val="FF0000"/>
-          <w:lang w:val="en-US"/>
-        </w:rPr>
-      </w:pPr>
-      <w:r>
-        <w:rPr>
-          <w:rFonts w:hint="default"/>
-          <w:color w:val="FF0000"/>
-          <w:lang w:val="en-US"/>
+          <w:color w:val="000000" w:themeColor="text1"/>
+          <w:lang w:val="en-US"/>
+          <w14:textFill>
+            <w14:solidFill>
+              <w14:schemeClr w14:val="tx1"/>
+            </w14:solidFill>
+          </w14:textFill>
+        </w:rPr>
+      </w:pPr>
+      <w:r>
+        <w:rPr>
+          <w:rFonts w:hint="default"/>
+          <w:color w:val="000000" w:themeColor="text1"/>
+          <w:lang w:val="en-US"/>
+          <w14:textFill>
+            <w14:solidFill>
+              <w14:schemeClr w14:val="tx1"/>
+            </w14:solidFill>
+          </w14:textFill>
         </w:rPr>
         <w:t>Include_once, require_once chỉ gọi khi file  chưa được gọi trước đó</w:t>
       </w:r>
@@ -489,18 +509,1357 @@
       <w:pPr>
         <w:rPr>
           <w:rFonts w:hint="default"/>
-          <w:color w:val="FF0000"/>
-          <w:lang w:val="en-US"/>
-        </w:rPr>
-      </w:pPr>
-      <w:r>
-        <w:rPr>
-          <w:rFonts w:hint="default"/>
-          <w:color w:val="FF0000"/>
-          <w:lang w:val="en-US"/>
+          <w:color w:val="000000" w:themeColor="text1"/>
+          <w:lang w:val="en-US"/>
+          <w14:textFill>
+            <w14:solidFill>
+              <w14:schemeClr w14:val="tx1"/>
+            </w14:solidFill>
+          </w14:textFill>
+        </w:rPr>
+      </w:pPr>
+      <w:r>
+        <w:rPr>
+          <w:rFonts w:hint="default"/>
+          <w:color w:val="000000" w:themeColor="text1"/>
+          <w:lang w:val="en-US"/>
+          <w14:textFill>
+            <w14:solidFill>
+              <w14:schemeClr w14:val="tx1"/>
+            </w14:solidFill>
+          </w14:textFill>
         </w:rPr>
         <w:t xml:space="preserve">File_exists() dùng kiểm tra sự tồn tại khi gọi file </w:t>
       </w:r>
+    </w:p>
+    <w:p>
+      <w:pPr>
+        <w:rPr>
+          <w:rFonts w:hint="default"/>
+          <w:color w:val="000000" w:themeColor="text1"/>
+          <w:lang w:val="en-US"/>
+          <w14:textFill>
+            <w14:solidFill>
+              <w14:schemeClr w14:val="tx1"/>
+            </w14:solidFill>
+          </w14:textFill>
+        </w:rPr>
+      </w:pPr>
+    </w:p>
+    <w:p>
+      <w:pPr>
+        <w:rPr>
+          <w:rFonts w:hint="default"/>
+          <w:b/>
+          <w:bCs/>
+          <w:color w:val="000000" w:themeColor="text1"/>
+          <w:sz w:val="36"/>
+          <w:szCs w:val="36"/>
+          <w:lang w:val="en-US"/>
+          <w14:textFill>
+            <w14:solidFill>
+              <w14:schemeClr w14:val="tx1"/>
+            </w14:solidFill>
+          </w14:textFill>
+        </w:rPr>
+      </w:pPr>
+      <w:r>
+        <w:rPr>
+          <w:rFonts w:hint="default"/>
+          <w:b/>
+          <w:bCs/>
+          <w:color w:val="000000" w:themeColor="text1"/>
+          <w:sz w:val="36"/>
+          <w:szCs w:val="36"/>
+          <w:lang w:val="en-US"/>
+          <w14:textFill>
+            <w14:solidFill>
+              <w14:schemeClr w14:val="tx1"/>
+            </w14:solidFill>
+          </w14:textFill>
+        </w:rPr>
+        <w:t>Chuyển hướng file xử lý trong PHP</w:t>
+      </w:r>
+    </w:p>
+    <w:p>
+      <w:pPr>
+        <w:rPr>
+          <w:rFonts w:hint="default"/>
+          <w:b/>
+          <w:bCs/>
+          <w:color w:val="000000" w:themeColor="text1"/>
+          <w:sz w:val="22"/>
+          <w:szCs w:val="22"/>
+          <w:lang w:val="en-US"/>
+          <w14:textFill>
+            <w14:solidFill>
+              <w14:schemeClr w14:val="tx1"/>
+            </w14:solidFill>
+          </w14:textFill>
+        </w:rPr>
+      </w:pPr>
+    </w:p>
+    <w:p>
+      <w:pPr>
+        <w:rPr>
+          <w:rFonts w:hint="default"/>
+          <w:b w:val="0"/>
+          <w:bCs w:val="0"/>
+          <w:color w:val="000000" w:themeColor="text1"/>
+          <w:sz w:val="22"/>
+          <w:szCs w:val="22"/>
+          <w:lang w:val="en-US"/>
+          <w14:textFill>
+            <w14:solidFill>
+              <w14:schemeClr w14:val="tx1"/>
+            </w14:solidFill>
+          </w14:textFill>
+        </w:rPr>
+      </w:pPr>
+      <w:r>
+        <w:rPr>
+          <w:rFonts w:hint="default"/>
+          <w:b w:val="0"/>
+          <w:bCs w:val="0"/>
+          <w:color w:val="000000" w:themeColor="text1"/>
+          <w:sz w:val="22"/>
+          <w:szCs w:val="22"/>
+          <w:lang w:val="en-US"/>
+          <w14:textFill>
+            <w14:solidFill>
+              <w14:schemeClr w14:val="tx1"/>
+            </w14:solidFill>
+          </w14:textFill>
+        </w:rPr>
+        <w:t>Giúp rẽ nhánh xử lí  đến file cần thiết</w:t>
+      </w:r>
+    </w:p>
+    <w:p>
+      <w:pPr>
+        <w:rPr>
+          <w:rFonts w:hint="default"/>
+          <w:b w:val="0"/>
+          <w:bCs w:val="0"/>
+          <w:color w:val="000000" w:themeColor="text1"/>
+          <w:sz w:val="22"/>
+          <w:szCs w:val="22"/>
+          <w:lang w:val="en-US"/>
+          <w14:textFill>
+            <w14:solidFill>
+              <w14:schemeClr w14:val="tx1"/>
+            </w14:solidFill>
+          </w14:textFill>
+        </w:rPr>
+      </w:pPr>
+      <w:r>
+        <w:rPr>
+          <w:rFonts w:hint="default"/>
+          <w:b w:val="0"/>
+          <w:bCs w:val="0"/>
+          <w:color w:val="000000" w:themeColor="text1"/>
+          <w:sz w:val="22"/>
+          <w:szCs w:val="22"/>
+          <w:lang w:val="en-US"/>
+          <w14:textFill>
+            <w14:solidFill>
+              <w14:schemeClr w14:val="tx1"/>
+            </w14:solidFill>
+          </w14:textFill>
+        </w:rPr>
+        <w:t>Tạo sự linh hoạt  xử lí trong hệ thống ;</w:t>
+      </w:r>
+    </w:p>
+    <w:p>
+      <w:pPr>
+        <w:rPr>
+          <w:rFonts w:hint="default"/>
+          <w:b w:val="0"/>
+          <w:bCs w:val="0"/>
+          <w:color w:val="000000" w:themeColor="text1"/>
+          <w:sz w:val="22"/>
+          <w:szCs w:val="22"/>
+          <w:lang w:val="en-US"/>
+          <w14:textFill>
+            <w14:solidFill>
+              <w14:schemeClr w14:val="tx1"/>
+            </w14:solidFill>
+          </w14:textFill>
+        </w:rPr>
+      </w:pPr>
+    </w:p>
+    <w:p>
+      <w:pPr>
+        <w:rPr>
+          <w:rFonts w:hint="default"/>
+          <w:b w:val="0"/>
+          <w:bCs w:val="0"/>
+          <w:color w:val="000000" w:themeColor="text1"/>
+          <w:sz w:val="22"/>
+          <w:szCs w:val="22"/>
+          <w:lang w:val="en-US"/>
+          <w14:textFill>
+            <w14:solidFill>
+              <w14:schemeClr w14:val="tx1"/>
+            </w14:solidFill>
+          </w14:textFill>
+        </w:rPr>
+      </w:pPr>
+      <w:r>
+        <w:rPr>
+          <w:rFonts w:hint="default"/>
+          <w:b w:val="0"/>
+          <w:bCs w:val="0"/>
+          <w:color w:val="000000" w:themeColor="text1"/>
+          <w:sz w:val="22"/>
+          <w:szCs w:val="22"/>
+          <w:lang w:val="en-US"/>
+          <w14:textFill>
+            <w14:solidFill>
+              <w14:schemeClr w14:val="tx1"/>
+            </w14:solidFill>
+          </w14:textFill>
+        </w:rPr>
+        <w:t>Câu lệnh</w:t>
+      </w:r>
+    </w:p>
+    <w:p>
+      <w:pPr>
+        <w:rPr>
+          <w:rFonts w:hint="default"/>
+          <w:b w:val="0"/>
+          <w:bCs w:val="0"/>
+          <w:color w:val="000000" w:themeColor="text1"/>
+          <w:sz w:val="22"/>
+          <w:szCs w:val="22"/>
+          <w:lang w:val="en-US"/>
+          <w14:textFill>
+            <w14:solidFill>
+              <w14:schemeClr w14:val="tx1"/>
+            </w14:solidFill>
+          </w14:textFill>
+        </w:rPr>
+      </w:pPr>
+      <w:r>
+        <w:rPr>
+          <w:rFonts w:hint="default"/>
+          <w:b w:val="0"/>
+          <w:bCs w:val="0"/>
+          <w:color w:val="000000" w:themeColor="text1"/>
+          <w:sz w:val="22"/>
+          <w:szCs w:val="22"/>
+          <w:lang w:val="en-US"/>
+          <w14:textFill>
+            <w14:solidFill>
+              <w14:schemeClr w14:val="tx1"/>
+            </w14:solidFill>
+          </w14:textFill>
+        </w:rPr>
+        <w:t xml:space="preserve">Header(“ Location: </w:t>
+      </w:r>
+      <w:r>
+        <w:rPr>
+          <w:rFonts w:hint="default"/>
+          <w:b w:val="0"/>
+          <w:bCs w:val="0"/>
+          <w:color w:val="000000" w:themeColor="text1"/>
+          <w:sz w:val="22"/>
+          <w:szCs w:val="22"/>
+          <w:lang w:val="en-US"/>
+          <w14:textFill>
+            <w14:solidFill>
+              <w14:schemeClr w14:val="tx1"/>
+            </w14:solidFill>
+          </w14:textFill>
+        </w:rPr>
+        <w:fldChar w:fldCharType="begin"/>
+      </w:r>
+      <w:r>
+        <w:rPr>
+          <w:rFonts w:hint="default"/>
+          <w:b w:val="0"/>
+          <w:bCs w:val="0"/>
+          <w:color w:val="000000" w:themeColor="text1"/>
+          <w:sz w:val="22"/>
+          <w:szCs w:val="22"/>
+          <w:lang w:val="en-US"/>
+          <w14:textFill>
+            <w14:solidFill>
+              <w14:schemeClr w14:val="tx1"/>
+            </w14:solidFill>
+          </w14:textFill>
+        </w:rPr>
+        <w:instrText xml:space="preserve"> HYPERLINK "https://www.example.com/\”);" </w:instrText>
+      </w:r>
+      <w:r>
+        <w:rPr>
+          <w:rFonts w:hint="default"/>
+          <w:b w:val="0"/>
+          <w:bCs w:val="0"/>
+          <w:color w:val="000000" w:themeColor="text1"/>
+          <w:sz w:val="22"/>
+          <w:szCs w:val="22"/>
+          <w:lang w:val="en-US"/>
+          <w14:textFill>
+            <w14:solidFill>
+              <w14:schemeClr w14:val="tx1"/>
+            </w14:solidFill>
+          </w14:textFill>
+        </w:rPr>
+        <w:fldChar w:fldCharType="separate"/>
+      </w:r>
+      <w:r>
+        <w:rPr>
+          <w:rStyle w:val="4"/>
+          <w:rFonts w:hint="default"/>
+          <w:b w:val="0"/>
+          <w:bCs w:val="0"/>
+          <w:color w:val="000000" w:themeColor="text1"/>
+          <w:sz w:val="22"/>
+          <w:szCs w:val="22"/>
+          <w:lang w:val="en-US"/>
+          <w14:textFill>
+            <w14:solidFill>
+              <w14:schemeClr w14:val="tx1"/>
+            </w14:solidFill>
+          </w14:textFill>
+        </w:rPr>
+        <w:t>https://www.example.com/”);</w:t>
+      </w:r>
+      <w:r>
+        <w:rPr>
+          <w:rFonts w:hint="default"/>
+          <w:b w:val="0"/>
+          <w:bCs w:val="0"/>
+          <w:color w:val="000000" w:themeColor="text1"/>
+          <w:sz w:val="22"/>
+          <w:szCs w:val="22"/>
+          <w:lang w:val="en-US"/>
+          <w14:textFill>
+            <w14:solidFill>
+              <w14:schemeClr w14:val="tx1"/>
+            </w14:solidFill>
+          </w14:textFill>
+        </w:rPr>
+        <w:fldChar w:fldCharType="end"/>
+      </w:r>
+    </w:p>
+    <w:p>
+      <w:pPr>
+        <w:rPr>
+          <w:rFonts w:hint="default"/>
+          <w:b w:val="0"/>
+          <w:bCs w:val="0"/>
+          <w:color w:val="000000" w:themeColor="text1"/>
+          <w:sz w:val="22"/>
+          <w:szCs w:val="22"/>
+          <w:lang w:val="en-US"/>
+          <w14:textFill>
+            <w14:solidFill>
+              <w14:schemeClr w14:val="tx1"/>
+            </w14:solidFill>
+          </w14:textFill>
+        </w:rPr>
+      </w:pPr>
+      <w:r>
+        <w:rPr>
+          <w:rFonts w:hint="default"/>
+          <w:b w:val="0"/>
+          <w:bCs w:val="0"/>
+          <w:color w:val="000000" w:themeColor="text1"/>
+          <w:sz w:val="22"/>
+          <w:szCs w:val="22"/>
+          <w:lang w:val="en-US"/>
+          <w14:textFill>
+            <w14:solidFill>
+              <w14:schemeClr w14:val="tx1"/>
+            </w14:solidFill>
+          </w14:textFill>
+        </w:rPr>
+        <w:t>Header(“Location: ?page=product”);</w:t>
+      </w:r>
+    </w:p>
+    <w:p>
+      <w:pPr>
+        <w:rPr>
+          <w:rFonts w:hint="default"/>
+          <w:b w:val="0"/>
+          <w:bCs w:val="0"/>
+          <w:color w:val="000000" w:themeColor="text1"/>
+          <w:sz w:val="22"/>
+          <w:szCs w:val="22"/>
+          <w:lang w:val="en-US"/>
+          <w14:textFill>
+            <w14:solidFill>
+              <w14:schemeClr w14:val="tx1"/>
+            </w14:solidFill>
+          </w14:textFill>
+        </w:rPr>
+      </w:pPr>
+    </w:p>
+    <w:p>
+      <w:pPr>
+        <w:rPr>
+          <w:rFonts w:hint="default"/>
+          <w:b w:val="0"/>
+          <w:bCs w:val="0"/>
+          <w:color w:val="000000" w:themeColor="text1"/>
+          <w:sz w:val="22"/>
+          <w:szCs w:val="22"/>
+          <w:lang w:val="en-US"/>
+          <w14:textFill>
+            <w14:solidFill>
+              <w14:schemeClr w14:val="tx1"/>
+            </w14:solidFill>
+          </w14:textFill>
+        </w:rPr>
+      </w:pPr>
+      <w:r>
+        <w:rPr>
+          <w:rFonts w:hint="default"/>
+          <w:b w:val="0"/>
+          <w:bCs w:val="0"/>
+          <w:color w:val="000000" w:themeColor="text1"/>
+          <w:sz w:val="22"/>
+          <w:szCs w:val="22"/>
+          <w:lang w:val="en-US"/>
+          <w14:textFill>
+            <w14:solidFill>
+              <w14:schemeClr w14:val="tx1"/>
+            </w14:solidFill>
+          </w14:textFill>
+        </w:rPr>
+        <w:t>Đường dẫn có thể là tuyệt đối hoặc tương đối</w:t>
+      </w:r>
+    </w:p>
+    <w:p>
+      <w:pPr>
+        <w:rPr>
+          <w:rFonts w:hint="default"/>
+          <w:b w:val="0"/>
+          <w:bCs w:val="0"/>
+          <w:color w:val="000000" w:themeColor="text1"/>
+          <w:sz w:val="22"/>
+          <w:szCs w:val="22"/>
+          <w:lang w:val="en-US"/>
+          <w14:textFill>
+            <w14:solidFill>
+              <w14:schemeClr w14:val="tx1"/>
+            </w14:solidFill>
+          </w14:textFill>
+        </w:rPr>
+      </w:pPr>
+      <w:r>
+        <w:rPr>
+          <w:rFonts w:hint="default"/>
+          <w:b w:val="0"/>
+          <w:bCs w:val="0"/>
+          <w:color w:val="000000" w:themeColor="text1"/>
+          <w:sz w:val="22"/>
+          <w:szCs w:val="22"/>
+          <w:lang w:val="en-US"/>
+          <w14:textFill>
+            <w14:solidFill>
+              <w14:schemeClr w14:val="tx1"/>
+            </w14:solidFill>
+          </w14:textFill>
+        </w:rPr>
+        <w:t xml:space="preserve">Cần chạy hàm ob_start() trước khi gọi câu lệnh chuyển hướng </w:t>
+      </w:r>
+    </w:p>
+    <w:p>
+      <w:pPr>
+        <w:rPr>
+          <w:rFonts w:hint="default"/>
+          <w:b w:val="0"/>
+          <w:bCs w:val="0"/>
+          <w:color w:val="000000" w:themeColor="text1"/>
+          <w:sz w:val="22"/>
+          <w:szCs w:val="22"/>
+          <w:lang w:val="en-US"/>
+          <w14:textFill>
+            <w14:solidFill>
+              <w14:schemeClr w14:val="tx1"/>
+            </w14:solidFill>
+          </w14:textFill>
+        </w:rPr>
+      </w:pPr>
+    </w:p>
+    <w:p>
+      <w:pPr>
+        <w:rPr>
+          <w:rFonts w:hint="default"/>
+          <w:b w:val="0"/>
+          <w:bCs w:val="0"/>
+          <w:color w:val="000000" w:themeColor="text1"/>
+          <w:sz w:val="22"/>
+          <w:szCs w:val="22"/>
+          <w:lang w:val="en-US"/>
+          <w14:textFill>
+            <w14:solidFill>
+              <w14:schemeClr w14:val="tx1"/>
+            </w14:solidFill>
+          </w14:textFill>
+        </w:rPr>
+      </w:pPr>
+    </w:p>
+    <w:p>
+      <w:pPr>
+        <w:rPr>
+          <w:rFonts w:hint="default"/>
+          <w:b/>
+          <w:bCs/>
+          <w:color w:val="000000" w:themeColor="text1"/>
+          <w:sz w:val="32"/>
+          <w:szCs w:val="32"/>
+          <w:lang w:val="en-US"/>
+          <w14:textFill>
+            <w14:solidFill>
+              <w14:schemeClr w14:val="tx1"/>
+            </w14:solidFill>
+          </w14:textFill>
+        </w:rPr>
+      </w:pPr>
+      <w:r>
+        <w:rPr>
+          <w:rFonts w:hint="default"/>
+          <w:b/>
+          <w:bCs/>
+          <w:color w:val="000000" w:themeColor="text1"/>
+          <w:sz w:val="32"/>
+          <w:szCs w:val="32"/>
+          <w:lang w:val="en-US"/>
+          <w14:textFill>
+            <w14:solidFill>
+              <w14:schemeClr w14:val="tx1"/>
+            </w14:solidFill>
+          </w14:textFill>
+        </w:rPr>
+        <w:t xml:space="preserve">Lưu trữ, kết nối phiên làm việc với session </w:t>
+      </w:r>
+    </w:p>
+    <w:p>
+      <w:pPr>
+        <w:rPr>
+          <w:rFonts w:hint="default"/>
+          <w:b/>
+          <w:bCs/>
+          <w:color w:val="000000" w:themeColor="text1"/>
+          <w:sz w:val="32"/>
+          <w:szCs w:val="32"/>
+          <w:lang w:val="en-US"/>
+          <w14:textFill>
+            <w14:solidFill>
+              <w14:schemeClr w14:val="tx1"/>
+            </w14:solidFill>
+          </w14:textFill>
+        </w:rPr>
+      </w:pPr>
+    </w:p>
+    <w:p>
+      <w:pPr>
+        <w:rPr>
+          <w:rFonts w:hint="default"/>
+          <w:lang w:val="en-US"/>
+        </w:rPr>
+      </w:pPr>
+      <w:r>
+        <w:rPr>
+          <w:rFonts w:hint="default"/>
+          <w:lang w:val="en-US"/>
+        </w:rPr>
+        <w:t>Phiên là một chu trình  người dùng gửi yêu cầu lên server và đước server hồi đáp.</w:t>
+      </w:r>
+    </w:p>
+    <w:p>
+      <w:pPr>
+        <w:rPr>
+          <w:rFonts w:hint="default"/>
+          <w:lang w:val="en-US"/>
+        </w:rPr>
+      </w:pPr>
+      <w:r>
+        <w:rPr>
+          <w:rFonts w:hint="default"/>
+          <w:lang w:val="en-US"/>
+        </w:rPr>
+        <w:t>Sau khi server hồi đáp trả lại trang nó sẽ đóng kết nối.</w:t>
+      </w:r>
+    </w:p>
+    <w:p>
+      <w:pPr>
+        <w:rPr>
+          <w:rFonts w:hint="default"/>
+          <w:lang w:val="en-US"/>
+        </w:rPr>
+      </w:pPr>
+      <w:r>
+        <w:rPr>
+          <w:rFonts w:hint="default"/>
+          <w:lang w:val="en-US"/>
+        </w:rPr>
+        <w:t>Các phiên làm việc của web server không thể kết nối các phiên làm việc với nhau để phục vụ công  việc nào đó</w:t>
+      </w:r>
+    </w:p>
+    <w:p>
+      <w:pPr>
+        <w:rPr>
+          <w:rFonts w:hint="default"/>
+          <w:lang w:val="en-US"/>
+        </w:rPr>
+      </w:pPr>
+    </w:p>
+    <w:p>
+      <w:pPr>
+        <w:rPr>
+          <w:rFonts w:hint="default"/>
+          <w:lang w:val="en-US"/>
+        </w:rPr>
+      </w:pPr>
+      <w:r>
+        <w:rPr>
+          <w:rFonts w:hint="default"/>
+          <w:lang w:val="en-US"/>
+        </w:rPr>
+        <w:t>Session dùng theo dõi và kết nối giữa các phiên làm việc của người dùng</w:t>
+      </w:r>
+    </w:p>
+    <w:p>
+      <w:pPr>
+        <w:rPr>
+          <w:rFonts w:hint="default"/>
+          <w:lang w:val="en-US"/>
+        </w:rPr>
+      </w:pPr>
+      <w:r>
+        <w:rPr>
+          <w:rFonts w:hint="default"/>
+          <w:lang w:val="en-US"/>
+        </w:rPr>
+        <w:t>Thông tin của session được lưu trữ trong mảng hệ thống $_SESSION</w:t>
+      </w:r>
+    </w:p>
+    <w:p>
+      <w:pPr>
+        <w:rPr>
+          <w:rFonts w:hint="default"/>
+          <w:lang w:val="en-US"/>
+        </w:rPr>
+      </w:pPr>
+      <w:r>
+        <w:rPr>
+          <w:rFonts w:hint="default"/>
+          <w:lang w:val="en-US"/>
+        </w:rPr>
+        <w:t>Session dùng để tạo các ứng dụng giỏ hàng, đăng nhập</w:t>
+      </w:r>
+    </w:p>
+    <w:p>
+      <w:pPr>
+        <w:rPr>
+          <w:rFonts w:hint="default"/>
+          <w:lang w:val="en-US"/>
+        </w:rPr>
+      </w:pPr>
+    </w:p>
+    <w:p>
+      <w:pPr>
+        <w:rPr>
+          <w:rFonts w:hint="default"/>
+          <w:b/>
+          <w:bCs/>
+          <w:lang w:val="en-US"/>
+        </w:rPr>
+      </w:pPr>
+      <w:r>
+        <w:rPr>
+          <w:rFonts w:hint="default"/>
+          <w:b/>
+          <w:bCs/>
+          <w:lang w:val="en-US"/>
+        </w:rPr>
+        <w:t>Tạo session</w:t>
+      </w:r>
+    </w:p>
+    <w:p>
+      <w:pPr>
+        <w:rPr>
+          <w:rFonts w:hint="default"/>
+          <w:b/>
+          <w:bCs/>
+          <w:lang w:val="en-US"/>
+        </w:rPr>
+      </w:pPr>
+    </w:p>
+    <w:p>
+      <w:pPr>
+        <w:rPr>
+          <w:rFonts w:hint="default"/>
+          <w:b w:val="0"/>
+          <w:bCs w:val="0"/>
+          <w:lang w:val="en-US"/>
+        </w:rPr>
+      </w:pPr>
+      <w:r>
+        <w:rPr>
+          <w:rFonts w:hint="default"/>
+          <w:b w:val="0"/>
+          <w:bCs w:val="0"/>
+          <w:lang w:val="en-US"/>
+        </w:rPr>
+        <w:t>Session_star();</w:t>
+      </w:r>
+    </w:p>
+    <w:p>
+      <w:pPr>
+        <w:rPr>
+          <w:rFonts w:hint="default"/>
+          <w:b w:val="0"/>
+          <w:bCs w:val="0"/>
+          <w:lang w:val="en-US"/>
+        </w:rPr>
+      </w:pPr>
+      <w:r>
+        <w:rPr>
+          <w:rFonts w:hint="default"/>
+          <w:b w:val="0"/>
+          <w:bCs w:val="0"/>
+          <w:lang w:val="en-US"/>
+        </w:rPr>
+        <w:t>$_SESSION[‘is_login’] = true ;</w:t>
+      </w:r>
+    </w:p>
+    <w:p>
+      <w:pPr>
+        <w:rPr>
+          <w:rFonts w:hint="default"/>
+          <w:b w:val="0"/>
+          <w:bCs w:val="0"/>
+          <w:lang w:val="en-US"/>
+        </w:rPr>
+      </w:pPr>
+    </w:p>
+    <w:p>
+      <w:pPr>
+        <w:rPr>
+          <w:rFonts w:hint="default"/>
+          <w:b/>
+          <w:bCs/>
+          <w:lang w:val="en-US"/>
+        </w:rPr>
+      </w:pPr>
+      <w:r>
+        <w:rPr>
+          <w:rFonts w:hint="default"/>
+          <w:b/>
+          <w:bCs/>
+          <w:lang w:val="en-US"/>
+        </w:rPr>
+        <w:t>Tạo session dữ liệu session</w:t>
+      </w:r>
+    </w:p>
+    <w:p>
+      <w:pPr>
+        <w:rPr>
+          <w:rFonts w:hint="default"/>
+          <w:b w:val="0"/>
+          <w:bCs w:val="0"/>
+          <w:lang w:val="en-US"/>
+        </w:rPr>
+      </w:pPr>
+      <w:r>
+        <w:rPr>
+          <w:rFonts w:hint="default"/>
+          <w:b w:val="0"/>
+          <w:bCs w:val="0"/>
+          <w:lang w:val="en-US"/>
+        </w:rPr>
+        <w:t>$_SESSION[‘is_login’] = true ;</w:t>
+      </w:r>
+    </w:p>
+    <w:p>
+      <w:pPr>
+        <w:rPr>
+          <w:rFonts w:hint="default"/>
+          <w:b w:val="0"/>
+          <w:bCs w:val="0"/>
+          <w:lang w:val="en-US"/>
+        </w:rPr>
+      </w:pPr>
+      <w:r>
+        <w:rPr>
+          <w:rFonts w:hint="default"/>
+          <w:b w:val="0"/>
+          <w:bCs w:val="0"/>
+          <w:lang w:val="en-US"/>
+        </w:rPr>
+        <w:t>$_SESSION[‘user_login’] = ‘minh’;</w:t>
+      </w:r>
+    </w:p>
+    <w:p>
+      <w:pPr>
+        <w:rPr>
+          <w:rFonts w:hint="default"/>
+          <w:b w:val="0"/>
+          <w:bCs w:val="0"/>
+          <w:lang w:val="en-US"/>
+        </w:rPr>
+      </w:pPr>
+    </w:p>
+    <w:p>
+      <w:pPr>
+        <w:rPr>
+          <w:rFonts w:hint="default"/>
+          <w:b/>
+          <w:bCs/>
+          <w:lang w:val="en-US"/>
+        </w:rPr>
+      </w:pPr>
+      <w:r>
+        <w:rPr>
+          <w:rFonts w:hint="default"/>
+          <w:b/>
+          <w:bCs/>
+          <w:lang w:val="en-US"/>
+        </w:rPr>
+        <w:t>Kiểm tra session dữ liệu session</w:t>
+      </w:r>
+    </w:p>
+    <w:p>
+      <w:pPr>
+        <w:rPr>
+          <w:rFonts w:hint="default"/>
+          <w:b/>
+          <w:bCs/>
+          <w:lang w:val="en-US"/>
+        </w:rPr>
+      </w:pPr>
+      <w:r>
+        <w:rPr>
+          <w:rFonts w:hint="default"/>
+          <w:b/>
+          <w:bCs/>
+          <w:lang w:val="en-US"/>
+        </w:rPr>
+        <w:t>Ob_start();</w:t>
+      </w:r>
+    </w:p>
+    <w:p>
+      <w:pPr>
+        <w:rPr>
+          <w:rFonts w:hint="default"/>
+          <w:b w:val="0"/>
+          <w:bCs w:val="0"/>
+          <w:lang w:val="en-US"/>
+        </w:rPr>
+      </w:pPr>
+      <w:r>
+        <w:rPr>
+          <w:rFonts w:hint="default"/>
+          <w:b/>
+          <w:bCs/>
+          <w:lang w:val="en-US"/>
+        </w:rPr>
+        <w:t>If(!isset(</w:t>
+      </w:r>
+      <w:r>
+        <w:rPr>
+          <w:rFonts w:hint="default"/>
+          <w:b w:val="0"/>
+          <w:bCs w:val="0"/>
+          <w:lang w:val="en-US"/>
+        </w:rPr>
+        <w:t>$_SESSION[‘is_login’]){</w:t>
+      </w:r>
+    </w:p>
+    <w:p>
+      <w:pPr>
+        <w:rPr>
+          <w:rFonts w:hint="default"/>
+          <w:b w:val="0"/>
+          <w:bCs w:val="0"/>
+          <w:lang w:val="en-US"/>
+        </w:rPr>
+      </w:pPr>
+      <w:r>
+        <w:rPr>
+          <w:rFonts w:hint="default"/>
+          <w:b w:val="0"/>
+          <w:bCs w:val="0"/>
+          <w:lang w:val="en-US"/>
+        </w:rPr>
+        <w:t>Chuyển hướng khi chưa login</w:t>
+      </w:r>
+    </w:p>
+    <w:p>
+      <w:pPr>
+        <w:rPr>
+          <w:rFonts w:hint="default"/>
+          <w:b w:val="0"/>
+          <w:bCs w:val="0"/>
+          <w:lang w:val="en-US"/>
+        </w:rPr>
+      </w:pPr>
+      <w:r>
+        <w:rPr>
+          <w:rFonts w:hint="default"/>
+          <w:b w:val="0"/>
+          <w:bCs w:val="0"/>
+          <w:lang w:val="en-US"/>
+        </w:rPr>
+        <w:t>Header(“location:login.php”);</w:t>
+      </w:r>
+    </w:p>
+    <w:p>
+      <w:pPr>
+        <w:rPr>
+          <w:rFonts w:hint="default"/>
+          <w:b w:val="0"/>
+          <w:bCs w:val="0"/>
+          <w:lang w:val="en-US"/>
+        </w:rPr>
+      </w:pPr>
+      <w:r>
+        <w:rPr>
+          <w:rFonts w:hint="default"/>
+          <w:b w:val="0"/>
+          <w:bCs w:val="0"/>
+          <w:lang w:val="en-US"/>
+        </w:rPr>
+        <w:t>}</w:t>
+      </w:r>
+    </w:p>
+    <w:p>
+      <w:pPr>
+        <w:rPr>
+          <w:rFonts w:hint="default"/>
+          <w:b w:val="0"/>
+          <w:bCs w:val="0"/>
+          <w:lang w:val="en-US"/>
+        </w:rPr>
+      </w:pPr>
+    </w:p>
+    <w:p>
+      <w:pPr>
+        <w:rPr>
+          <w:rFonts w:hint="default"/>
+          <w:b w:val="0"/>
+          <w:bCs w:val="0"/>
+          <w:lang w:val="en-US"/>
+        </w:rPr>
+      </w:pPr>
+    </w:p>
+    <w:p>
+      <w:pPr>
+        <w:rPr>
+          <w:rFonts w:hint="default"/>
+          <w:b/>
+          <w:bCs/>
+          <w:sz w:val="28"/>
+          <w:szCs w:val="28"/>
+          <w:lang w:val="en-US"/>
+        </w:rPr>
+      </w:pPr>
+      <w:r>
+        <w:rPr>
+          <w:rFonts w:hint="default"/>
+          <w:b/>
+          <w:bCs/>
+          <w:sz w:val="28"/>
+          <w:szCs w:val="28"/>
+          <w:lang w:val="en-US"/>
+        </w:rPr>
+        <w:t xml:space="preserve">Lưu thông tin hệ thống với cookie </w:t>
+      </w:r>
+    </w:p>
+    <w:p>
+      <w:pPr>
+        <w:rPr>
+          <w:rFonts w:hint="default"/>
+          <w:b w:val="0"/>
+          <w:bCs w:val="0"/>
+          <w:sz w:val="22"/>
+          <w:szCs w:val="22"/>
+          <w:lang w:val="en-US"/>
+        </w:rPr>
+      </w:pPr>
+      <w:r>
+        <w:rPr>
+          <w:rFonts w:hint="default"/>
+          <w:b w:val="0"/>
+          <w:bCs w:val="0"/>
+          <w:sz w:val="22"/>
+          <w:szCs w:val="22"/>
+          <w:lang w:val="en-US"/>
+        </w:rPr>
+        <w:t>Cookie  cung cấp  cho ứng dụng web một phương thức lưu trữ  thông tin trên trình duyệt của người dùng và truy xuất khi người  dùng gửi yêu cầu xem trang</w:t>
+      </w:r>
+    </w:p>
+    <w:p>
+      <w:pPr>
+        <w:rPr>
+          <w:rFonts w:hint="default"/>
+          <w:b w:val="0"/>
+          <w:bCs w:val="0"/>
+          <w:sz w:val="22"/>
+          <w:szCs w:val="22"/>
+          <w:lang w:val="en-US"/>
+        </w:rPr>
+      </w:pPr>
+      <w:r>
+        <w:rPr>
+          <w:rFonts w:hint="default"/>
+          <w:b w:val="0"/>
+          <w:bCs w:val="0"/>
+          <w:sz w:val="22"/>
+          <w:szCs w:val="22"/>
+          <w:lang w:val="en-US"/>
+        </w:rPr>
+        <w:t>Cookie  được lưu trữ theo cặp thông tin key/ value</w:t>
+      </w:r>
+    </w:p>
+    <w:p>
+      <w:pPr>
+        <w:rPr>
+          <w:rFonts w:hint="default"/>
+          <w:b w:val="0"/>
+          <w:bCs w:val="0"/>
+          <w:sz w:val="22"/>
+          <w:szCs w:val="22"/>
+          <w:lang w:val="en-US"/>
+        </w:rPr>
+      </w:pPr>
+      <w:r>
+        <w:rPr>
+          <w:rFonts w:hint="default"/>
+          <w:b w:val="0"/>
+          <w:bCs w:val="0"/>
+          <w:sz w:val="22"/>
+          <w:szCs w:val="22"/>
+          <w:lang w:val="en-US"/>
+        </w:rPr>
+        <w:t xml:space="preserve">Cookie đươcj lưu ở trình duỵệt  người dùng và có thể  truy xuất từ server khi người dùng truy cập trang </w:t>
+      </w:r>
+    </w:p>
+    <w:p>
+      <w:pPr>
+        <w:rPr>
+          <w:rFonts w:hint="default"/>
+          <w:b w:val="0"/>
+          <w:bCs w:val="0"/>
+          <w:sz w:val="22"/>
+          <w:szCs w:val="22"/>
+          <w:lang w:val="en-US"/>
+        </w:rPr>
+      </w:pPr>
+      <w:r>
+        <w:rPr>
+          <w:rFonts w:hint="default"/>
+          <w:b w:val="0"/>
+          <w:bCs w:val="0"/>
+          <w:sz w:val="22"/>
+          <w:szCs w:val="22"/>
+          <w:lang w:val="en-US"/>
+        </w:rPr>
+        <w:t>Thời gian sống  của server được quy định tối đa 3 năm</w:t>
+      </w:r>
+    </w:p>
+    <w:p>
+      <w:pPr>
+        <w:rPr>
+          <w:rFonts w:hint="default"/>
+          <w:b w:val="0"/>
+          <w:bCs w:val="0"/>
+          <w:sz w:val="22"/>
+          <w:szCs w:val="22"/>
+          <w:lang w:val="en-US"/>
+        </w:rPr>
+      </w:pPr>
+      <w:r>
+        <w:rPr>
+          <w:rFonts w:hint="default"/>
+          <w:b w:val="0"/>
+          <w:bCs w:val="0"/>
+          <w:sz w:val="22"/>
+          <w:szCs w:val="22"/>
+          <w:lang w:val="en-US"/>
+        </w:rPr>
+        <w:t>Cookie có tầm ảnh hưởng đến các vùng trên server cho chúng ta quy định</w:t>
+      </w:r>
+    </w:p>
+    <w:p>
+      <w:pPr>
+        <w:rPr>
+          <w:rFonts w:hint="default"/>
+          <w:b w:val="0"/>
+          <w:bCs w:val="0"/>
+          <w:sz w:val="22"/>
+          <w:szCs w:val="22"/>
+          <w:lang w:val="en-US"/>
+        </w:rPr>
+      </w:pPr>
+      <w:r>
+        <w:rPr>
+          <w:rFonts w:hint="default"/>
+          <w:b w:val="0"/>
+          <w:bCs w:val="0"/>
+          <w:sz w:val="22"/>
+          <w:szCs w:val="22"/>
+          <w:lang w:val="en-US"/>
+        </w:rPr>
+        <w:t xml:space="preserve"> Thiết lập cookie</w:t>
+      </w:r>
+    </w:p>
+    <w:p>
+      <w:pPr>
+        <w:rPr>
+          <w:rFonts w:hint="default"/>
+          <w:b w:val="0"/>
+          <w:bCs w:val="0"/>
+          <w:sz w:val="22"/>
+          <w:szCs w:val="22"/>
+          <w:lang w:val="en-US"/>
+        </w:rPr>
+      </w:pPr>
+      <w:r>
+        <w:rPr>
+          <w:rFonts w:hint="default"/>
+          <w:b w:val="0"/>
+          <w:bCs w:val="0"/>
+          <w:sz w:val="22"/>
+          <w:szCs w:val="22"/>
+          <w:lang w:val="en-US"/>
+        </w:rPr>
+        <w:t>Setcookie($name, $value, $expire,$path,$domain</w:t>
+      </w:r>
+    </w:p>
+    <w:p>
+      <w:pPr>
+        <w:rPr>
+          <w:rFonts w:hint="default"/>
+          <w:b w:val="0"/>
+          <w:bCs w:val="0"/>
+          <w:sz w:val="22"/>
+          <w:szCs w:val="22"/>
+          <w:lang w:val="en-US"/>
+        </w:rPr>
+      </w:pPr>
+      <w:r>
+        <w:rPr>
+          <w:rFonts w:hint="default"/>
+          <w:b w:val="0"/>
+          <w:bCs w:val="0"/>
+          <w:sz w:val="22"/>
+          <w:szCs w:val="22"/>
+          <w:lang w:val="en-US"/>
+        </w:rPr>
+        <w:t>Trong đó:</w:t>
+      </w:r>
+    </w:p>
+    <w:p>
+      <w:pPr>
+        <w:rPr>
+          <w:rFonts w:hint="default"/>
+          <w:b w:val="0"/>
+          <w:bCs w:val="0"/>
+          <w:sz w:val="22"/>
+          <w:szCs w:val="22"/>
+          <w:lang w:val="en-US"/>
+        </w:rPr>
+      </w:pPr>
+      <w:r>
+        <w:rPr>
+          <w:rFonts w:hint="default"/>
+          <w:b w:val="0"/>
+          <w:bCs w:val="0"/>
+          <w:sz w:val="22"/>
+          <w:szCs w:val="22"/>
+          <w:lang w:val="en-US"/>
+        </w:rPr>
+        <w:t>$name: tên cookiew</w:t>
+      </w:r>
+    </w:p>
+    <w:p>
+      <w:pPr>
+        <w:rPr>
+          <w:rFonts w:hint="default"/>
+          <w:b w:val="0"/>
+          <w:bCs w:val="0"/>
+          <w:sz w:val="22"/>
+          <w:szCs w:val="22"/>
+          <w:lang w:val="en-US"/>
+        </w:rPr>
+      </w:pPr>
+      <w:r>
+        <w:rPr>
+          <w:rFonts w:hint="default"/>
+          <w:b w:val="0"/>
+          <w:bCs w:val="0"/>
+          <w:sz w:val="22"/>
+          <w:szCs w:val="22"/>
+          <w:lang w:val="en-US"/>
+        </w:rPr>
+        <w:t>$value:giá trị cookie(mặc định chuỗi rỗng)</w:t>
+      </w:r>
+    </w:p>
+    <w:p>
+      <w:pPr>
+        <w:rPr>
+          <w:rFonts w:hint="default"/>
+          <w:b w:val="0"/>
+          <w:bCs w:val="0"/>
+          <w:sz w:val="22"/>
+          <w:szCs w:val="22"/>
+          <w:lang w:val="en-US"/>
+        </w:rPr>
+      </w:pPr>
+      <w:r>
+        <w:rPr>
+          <w:rFonts w:hint="default"/>
+          <w:b w:val="0"/>
+          <w:bCs w:val="0"/>
+          <w:sz w:val="22"/>
+          <w:szCs w:val="22"/>
+          <w:lang w:val="en-US"/>
+        </w:rPr>
+        <w:t>$expire: thời gian sống của cookie, nếu được thiết lập 0 thì sau khi tắt trình duyệt sẽ tự mất. Thời gian sống tối đa 3 năm</w:t>
+      </w:r>
+    </w:p>
+    <w:p>
+      <w:pPr>
+        <w:rPr>
+          <w:rFonts w:hint="default"/>
+          <w:b w:val="0"/>
+          <w:bCs w:val="0"/>
+          <w:sz w:val="22"/>
+          <w:szCs w:val="22"/>
+          <w:lang w:val="en-US"/>
+        </w:rPr>
+      </w:pPr>
+      <w:r>
+        <w:rPr>
+          <w:rFonts w:hint="default"/>
+          <w:b w:val="0"/>
+          <w:bCs w:val="0"/>
+          <w:sz w:val="22"/>
+          <w:szCs w:val="22"/>
+          <w:lang w:val="en-US"/>
+        </w:rPr>
+        <w:t>$path: Đường dẫn trên server mà cookie có hiệu lực &gt; Nếu được thiết lập  là / thì cookie có hiệu lực  với tất cả file trên server</w:t>
+      </w:r>
+    </w:p>
+    <w:p>
+      <w:pPr>
+        <w:rPr>
+          <w:rFonts w:hint="default"/>
+          <w:b w:val="0"/>
+          <w:bCs w:val="0"/>
+          <w:sz w:val="22"/>
+          <w:szCs w:val="22"/>
+          <w:lang w:val="en-US"/>
+        </w:rPr>
+      </w:pPr>
+      <w:r>
+        <w:rPr>
+          <w:rFonts w:hint="default"/>
+          <w:b w:val="0"/>
+          <w:bCs w:val="0"/>
+          <w:sz w:val="22"/>
+          <w:szCs w:val="22"/>
+          <w:lang w:val="en-US"/>
+        </w:rPr>
+        <w:t xml:space="preserve">$domain : tên miền cookie có hiệu lực </w:t>
+      </w:r>
+    </w:p>
+    <w:p>
+      <w:pPr>
+        <w:rPr>
+          <w:rFonts w:hint="default"/>
+          <w:b w:val="0"/>
+          <w:bCs w:val="0"/>
+          <w:sz w:val="22"/>
+          <w:szCs w:val="22"/>
+          <w:lang w:val="en-US"/>
+        </w:rPr>
+      </w:pPr>
+      <w:r>
+        <w:drawing>
+          <wp:inline distT="0" distB="0" distL="114300" distR="114300">
+            <wp:extent cx="8172450" cy="3829050"/>
+            <wp:effectExtent l="0" t="0" r="0" b="0"/>
+            <wp:docPr id="1" name="Picture 1"/>
+            <wp:cNvGraphicFramePr>
+              <a:graphicFrameLocks xmlns:a="http://schemas.openxmlformats.org/drawingml/2006/main" noChangeAspect="1"/>
+            </wp:cNvGraphicFramePr>
+            <a:graphic xmlns:a="http://schemas.openxmlformats.org/drawingml/2006/main">
+              <a:graphicData uri="http://schemas.openxmlformats.org/drawingml/2006/picture">
+                <pic:pic xmlns:pic="http://schemas.openxmlformats.org/drawingml/2006/picture">
+                  <pic:nvPicPr>
+                    <pic:cNvPr id="1" name="Picture 1"/>
+                    <pic:cNvPicPr>
+                      <a:picLocks noChangeAspect="1"/>
+                    </pic:cNvPicPr>
+                  </pic:nvPicPr>
+                  <pic:blipFill>
+                    <a:blip r:embed="rId6"/>
+                    <a:stretch>
+                      <a:fillRect/>
+                    </a:stretch>
+                  </pic:blipFill>
+                  <pic:spPr>
+                    <a:xfrm>
+                      <a:off x="0" y="0"/>
+                      <a:ext cx="8172450" cy="3829050"/>
+                    </a:xfrm>
+                    <a:prstGeom prst="rect">
+                      <a:avLst/>
+                    </a:prstGeom>
+                    <a:noFill/>
+                    <a:ln>
+                      <a:noFill/>
+                    </a:ln>
+                  </pic:spPr>
+                </pic:pic>
+              </a:graphicData>
+            </a:graphic>
+          </wp:inline>
+        </w:drawing>
+      </w:r>
+    </w:p>
+    <w:p>
+      <w:pPr>
+        <w:rPr>
+          <w:rFonts w:hint="default"/>
+          <w:b w:val="0"/>
+          <w:bCs w:val="0"/>
+          <w:sz w:val="22"/>
+          <w:szCs w:val="22"/>
+          <w:lang w:val="en-US"/>
+        </w:rPr>
+      </w:pPr>
+    </w:p>
+    <w:p>
+      <w:pPr>
+        <w:rPr>
+          <w:rFonts w:hint="default"/>
+          <w:b w:val="0"/>
+          <w:bCs w:val="0"/>
+          <w:sz w:val="22"/>
+          <w:szCs w:val="22"/>
+          <w:lang w:val="en-US"/>
+        </w:rPr>
+      </w:pPr>
+    </w:p>
+    <w:p>
+      <w:pPr>
+        <w:rPr>
+          <w:rFonts w:hint="default"/>
+          <w:b w:val="0"/>
+          <w:bCs w:val="0"/>
+          <w:sz w:val="22"/>
+          <w:szCs w:val="22"/>
+          <w:lang w:val="en-US"/>
+        </w:rPr>
+      </w:pPr>
       <w:bookmarkStart w:id="0" w:name="_GoBack"/>
       <w:bookmarkEnd w:id="0"/>
     </w:p>
@@ -508,6 +1867,86 @@
       <w:pPr>
         <w:rPr>
           <w:rFonts w:hint="default"/>
+          <w:b w:val="0"/>
+          <w:bCs w:val="0"/>
+          <w:sz w:val="22"/>
+          <w:szCs w:val="22"/>
+          <w:lang w:val="en-US"/>
+        </w:rPr>
+      </w:pPr>
+    </w:p>
+    <w:p>
+      <w:pPr>
+        <w:rPr>
+          <w:rFonts w:hint="default"/>
+          <w:b w:val="0"/>
+          <w:bCs w:val="0"/>
+          <w:sz w:val="22"/>
+          <w:szCs w:val="22"/>
+          <w:lang w:val="en-US"/>
+        </w:rPr>
+      </w:pPr>
+    </w:p>
+    <w:p>
+      <w:pPr>
+        <w:rPr>
+          <w:rFonts w:hint="default"/>
+          <w:b w:val="0"/>
+          <w:bCs w:val="0"/>
+          <w:sz w:val="22"/>
+          <w:szCs w:val="22"/>
+          <w:lang w:val="en-US"/>
+        </w:rPr>
+      </w:pPr>
+    </w:p>
+    <w:p>
+      <w:pPr>
+        <w:rPr>
+          <w:rFonts w:hint="default"/>
+          <w:b w:val="0"/>
+          <w:bCs w:val="0"/>
+          <w:sz w:val="22"/>
+          <w:szCs w:val="22"/>
+          <w:lang w:val="en-US"/>
+        </w:rPr>
+      </w:pPr>
+    </w:p>
+    <w:p>
+      <w:pPr>
+        <w:rPr>
+          <w:rFonts w:hint="default"/>
+          <w:b/>
+          <w:bCs/>
+          <w:lang w:val="en-US"/>
+        </w:rPr>
+      </w:pPr>
+    </w:p>
+    <w:p>
+      <w:pPr>
+        <w:rPr>
+          <w:rFonts w:hint="default"/>
+          <w:b/>
+          <w:bCs/>
+          <w:lang w:val="en-US"/>
+        </w:rPr>
+      </w:pPr>
+    </w:p>
+    <w:p>
+      <w:pPr>
+        <w:rPr>
+          <w:rFonts w:hint="default"/>
+          <w:b w:val="0"/>
+          <w:bCs w:val="0"/>
+          <w:lang w:val="en-US"/>
+        </w:rPr>
+      </w:pPr>
+    </w:p>
+    <w:p>
+      <w:pPr>
+        <w:rPr>
+          <w:rFonts w:hint="default"/>
+          <w:b/>
+          <w:bCs/>
           <w:lang w:val="en-US"/>
         </w:rPr>
       </w:pPr>
@@ -756,7 +2195,7 @@
     <w:lsdException w:uiPriority="99" w:name="Body Text Indent 2"/>
     <w:lsdException w:uiPriority="99" w:name="Body Text Indent 3"/>
     <w:lsdException w:uiPriority="99" w:name="Block Text"/>
-    <w:lsdException w:uiPriority="99" w:name="Hyperlink"/>
+    <w:lsdException w:qFormat="1" w:uiPriority="99" w:name="Hyperlink"/>
     <w:lsdException w:uiPriority="99" w:name="FollowedHyperlink"/>
     <w:lsdException w:qFormat="1" w:unhideWhenUsed="0" w:uiPriority="22" w:semiHidden="0" w:name="Strong"/>
     <w:lsdException w:qFormat="1" w:unhideWhenUsed="0" w:uiPriority="20" w:semiHidden="0" w:name="Emphasis"/>
@@ -955,6 +2394,19 @@
         <w:right w:w="108" w:type="dxa"/>
       </w:tblCellMar>
     </w:tblPr>
+  </w:style>
+  <w:style w:type="character" w:styleId="4">
+    <w:name w:val="Hyperlink"/>
+    <w:basedOn w:val="2"/>
+    <w:autoRedefine/>
+    <w:semiHidden/>
+    <w:unhideWhenUsed/>
+    <w:qFormat/>
+    <w:uiPriority w:val="99"/>
+    <w:rPr>
+      <w:color w:val="0000FF"/>
+      <w:u w:val="single"/>
+    </w:rPr>
   </w:style>
 </w:styles>
 </file>
